--- a/TPs/TP 1/GRAFICOS TP 1.docx
+++ b/TPs/TP 1/GRAFICOS TP 1.docx
@@ -255,6 +255,145 @@
       </w:r>
     </w:p>
     <w:p/>
+    <w:p/>
+    <w:p/>
+    <w:p/>
+    <w:p/>
+    <w:p/>
+    <w:p/>
+    <w:p/>
+    <w:p/>
+    <w:p/>
+    <w:p>
+      <w:pPr>
+        <w:rPr>
+          <w:rFonts w:asciiTheme="majorHAnsi" w:hAnsiTheme="majorHAnsi"/>
+          <w:color w:val="0F4761" w:themeColor="accent1" w:themeShade="BF"/>
+          <w:sz w:val="40"/>
+          <w:szCs w:val="40"/>
+        </w:rPr>
+      </w:pPr>
+      <w:r>
+        <w:rPr>
+          <w:rFonts w:asciiTheme="majorHAnsi" w:hAnsiTheme="majorHAnsi"/>
+          <w:color w:val="0F4761" w:themeColor="accent1" w:themeShade="BF"/>
+          <w:sz w:val="40"/>
+          <w:szCs w:val="40"/>
+        </w:rPr>
+        <w:lastRenderedPageBreak/>
+        <w:t>Estadística descriptiva</w:t>
+      </w:r>
+      <w:r>
+        <w:rPr>
+          <w:rFonts w:asciiTheme="majorHAnsi" w:hAnsiTheme="majorHAnsi"/>
+          <w:color w:val="0F4761" w:themeColor="accent1" w:themeShade="BF"/>
+          <w:sz w:val="40"/>
+          <w:szCs w:val="40"/>
+        </w:rPr>
+        <w:t>:</w:t>
+      </w:r>
+    </w:p>
+    <w:p>
+      <w:r>
+        <w:drawing>
+          <wp:anchor distT="0" distB="0" distL="114300" distR="114300" simplePos="0" relativeHeight="251659264" behindDoc="0" locked="0" layoutInCell="1" allowOverlap="1" wp14:anchorId="2A0BA342" wp14:editId="0E78C5DB">
+            <wp:simplePos x="0" y="0"/>
+            <wp:positionH relativeFrom="margin">
+              <wp:align>center</wp:align>
+            </wp:positionH>
+            <wp:positionV relativeFrom="paragraph">
+              <wp:posOffset>1805940</wp:posOffset>
+            </wp:positionV>
+            <wp:extent cx="4048125" cy="1276925"/>
+            <wp:effectExtent l="0" t="0" r="0" b="0"/>
+            <wp:wrapSquare wrapText="bothSides"/>
+            <wp:docPr id="1746475406" name="Imagen 1" descr="Interfaz de usuario gráfica, Aplicación&#10;&#10;El contenido generado por IA puede ser incorrecto."/>
+            <wp:cNvGraphicFramePr>
+              <a:graphicFrameLocks xmlns:a="http://schemas.openxmlformats.org/drawingml/2006/main" noChangeAspect="1"/>
+            </wp:cNvGraphicFramePr>
+            <a:graphic xmlns:a="http://schemas.openxmlformats.org/drawingml/2006/main">
+              <a:graphicData uri="http://schemas.openxmlformats.org/drawingml/2006/picture">
+                <pic:pic xmlns:pic="http://schemas.openxmlformats.org/drawingml/2006/picture">
+                  <pic:nvPicPr>
+                    <pic:cNvPr id="1746475406" name="Imagen 1" descr="Interfaz de usuario gráfica, Aplicación&#10;&#10;El contenido generado por IA puede ser incorrecto."/>
+                    <pic:cNvPicPr/>
+                  </pic:nvPicPr>
+                  <pic:blipFill>
+                    <a:blip r:embed="rId6">
+                      <a:extLst>
+                        <a:ext uri="{28A0092B-C50C-407E-A947-70E740481C1C}">
+                          <a14:useLocalDpi xmlns:a14="http://schemas.microsoft.com/office/drawing/2010/main" val="0"/>
+                        </a:ext>
+                      </a:extLst>
+                    </a:blip>
+                    <a:stretch>
+                      <a:fillRect/>
+                    </a:stretch>
+                  </pic:blipFill>
+                  <pic:spPr>
+                    <a:xfrm>
+                      <a:off x="0" y="0"/>
+                      <a:ext cx="4048125" cy="1276925"/>
+                    </a:xfrm>
+                    <a:prstGeom prst="rect">
+                      <a:avLst/>
+                    </a:prstGeom>
+                  </pic:spPr>
+                </pic:pic>
+              </a:graphicData>
+            </a:graphic>
+          </wp:anchor>
+        </w:drawing>
+      </w:r>
+      <w:r>
+        <w:t xml:space="preserve">La columna “promedio_agro” corresponde al promedio del valor agregado de </w:t>
+      </w:r>
+      <w:r>
+        <w:t>la agricultura, silvicultura y la pesca</w:t>
+      </w:r>
+      <w:r>
+        <w:t>,</w:t>
+      </w:r>
+      <w:r>
+        <w:t xml:space="preserve"> expresado como porcentaje del PBI</w:t>
+      </w:r>
+      <w:r>
+        <w:t xml:space="preserve"> para cada país.</w:t>
+      </w:r>
+      <w:r>
+        <w:t xml:space="preserve"> Mientras que la columna “promedio_ind” corresponde</w:t>
+      </w:r>
+      <w:r>
+        <w:t xml:space="preserve"> al promedio del valor agregado de </w:t>
+      </w:r>
+      <w:r>
+        <w:t xml:space="preserve">la </w:t>
+      </w:r>
+      <w:r>
+        <w:t>industria</w:t>
+      </w:r>
+      <w:r>
+        <w:t>,</w:t>
+      </w:r>
+      <w:r>
+        <w:t xml:space="preserve"> expresado como porcentaje del PBI</w:t>
+      </w:r>
+      <w:r>
+        <w:t xml:space="preserve"> para cada país</w:t>
+      </w:r>
+      <w:r>
+        <w:t xml:space="preserve">. Lo que destaca es que, en el periodo, el promedio de los valores de China resulta mayor en ambos indicadores. Y que </w:t>
+      </w:r>
+      <w:r>
+        <w:t>para</w:t>
+      </w:r>
+      <w:r>
+        <w:t xml:space="preserve"> ambos países </w:t>
+      </w:r>
+      <w:r>
+        <w:t>el promedio del porcentaje correspondiente a la industria es mayor.</w:t>
+      </w:r>
+    </w:p>
     <w:sectPr>
       <w:pgSz w:w="11906" w:h="16838"/>
       <w:pgMar w:top="1440" w:right="1440" w:bottom="1440" w:left="1440" w:header="708" w:footer="708" w:gutter="0"/>
